--- a/manuscript/Figure-legend.docx
+++ b/manuscript/Figure-legend.docx
@@ -5,173 +5,40 @@
     <w:p>
       <w:pPr>
         <w:spacing w:line="480" w:lineRule="auto"/>
-        <w:rPr>
-          <w:rFonts w:ascii="Times New Roman" w:eastAsia="Arial Unicode MS" w:hAnsi="Times New Roman" w:cs="Times New Roman"/>
-          <w:b/>
-          <w:sz w:val="24"/>
-          <w:szCs w:val="24"/>
+        <w:jc w:val="center"/>
+        <w:rPr>
+          <w:rFonts w:ascii="Times" w:eastAsia="Arial Unicode MS" w:hAnsi="Times" w:cs="Arial"/>
+          <w:b/>
+          <w:sz w:val="28"/>
+          <w:szCs w:val="28"/>
         </w:rPr>
       </w:pPr>
-      <w:proofErr w:type="gramStart"/>
-      <w:r>
-        <w:rPr>
-          <w:rFonts w:ascii="Times New Roman" w:eastAsia="Arial Unicode MS" w:hAnsi="Times New Roman" w:cs="Times New Roman"/>
-          <w:sz w:val="24"/>
-          <w:szCs w:val="24"/>
-        </w:rPr>
-        <w:t>Figure 1.</w:t>
-      </w:r>
-      <w:proofErr w:type="gramEnd"/>
-      <w:r>
-        <w:rPr>
-          <w:rFonts w:ascii="Times New Roman" w:eastAsia="Arial Unicode MS" w:hAnsi="Times New Roman" w:cs="Times New Roman"/>
-          <w:sz w:val="24"/>
-          <w:szCs w:val="24"/>
+      <w:r>
+        <w:rPr>
+          <w:rFonts w:ascii="Times" w:eastAsia="Arial Unicode MS" w:hAnsi="Times" w:cs="Arial"/>
+          <w:b/>
+          <w:sz w:val="28"/>
+          <w:szCs w:val="28"/>
+        </w:rPr>
+        <w:t>Figures</w:t>
+      </w:r>
+      <w:r>
+        <w:rPr>
+          <w:rFonts w:ascii="Times" w:eastAsia="Arial Unicode MS" w:hAnsi="Times" w:cs="Arial"/>
+          <w:b/>
+          <w:sz w:val="28"/>
+          <w:szCs w:val="28"/>
         </w:rPr>
         <w:t xml:space="preserve"> </w:t>
       </w:r>
       <w:r>
         <w:rPr>
-          <w:rFonts w:ascii="Times New Roman" w:eastAsia="Arial Unicode MS" w:hAnsi="Times New Roman" w:cs="Times New Roman"/>
-          <w:b/>
-          <w:sz w:val="24"/>
-          <w:szCs w:val="24"/>
-        </w:rPr>
-        <w:t xml:space="preserve">DNA Pap staining analysis. (A) (B) (C) (D) </w:t>
-      </w:r>
-    </w:p>
-    <w:p>
-      <w:pPr>
-        <w:rPr>
-          <w:rFonts w:ascii="Times New Roman" w:hAnsi="Times New Roman" w:cs="Times New Roman"/>
-          <w:sz w:val="24"/>
-          <w:szCs w:val="24"/>
-          <w:u w:val="single"/>
-        </w:rPr>
-      </w:pPr>
-      <w:proofErr w:type="gramStart"/>
-      <w:r>
-        <w:rPr>
-          <w:rFonts w:ascii="Times New Roman" w:eastAsia="Arial Unicode MS" w:hAnsi="Times New Roman" w:cs="Times New Roman"/>
-          <w:b/>
-          <w:sz w:val="24"/>
-          <w:szCs w:val="24"/>
-        </w:rPr>
-        <w:t>Figure 2.</w:t>
-      </w:r>
-      <w:proofErr w:type="gramEnd"/>
-      <w:r>
-        <w:rPr>
-          <w:rFonts w:ascii="Times New Roman" w:eastAsia="Arial Unicode MS" w:hAnsi="Times New Roman" w:cs="Times New Roman"/>
-          <w:b/>
-          <w:sz w:val="24"/>
-          <w:szCs w:val="24"/>
-        </w:rPr>
-        <w:t xml:space="preserve"> </w:t>
-      </w:r>
-      <w:r>
-        <w:rPr>
-          <w:rFonts w:ascii="Times New Roman" w:hAnsi="Times New Roman" w:cs="Times New Roman"/>
-          <w:b/>
-          <w:sz w:val="24"/>
-          <w:szCs w:val="24"/>
-        </w:rPr>
-        <w:t>Ex</w:t>
-      </w:r>
-      <w:r>
-        <w:rPr>
-          <w:rFonts w:ascii="Times New Roman" w:hAnsi="Times New Roman" w:cs="Times New Roman"/>
-          <w:sz w:val="24"/>
-          <w:szCs w:val="24"/>
-        </w:rPr>
-        <w:t xml:space="preserve">pert </w:t>
-      </w:r>
-      <w:r>
-        <w:rPr>
-          <w:rFonts w:ascii="Times New Roman" w:hAnsi="Times New Roman" w:cs="Times New Roman"/>
-          <w:b/>
-          <w:sz w:val="24"/>
-          <w:szCs w:val="24"/>
-        </w:rPr>
-        <w:t>G</w:t>
-      </w:r>
-      <w:r>
-        <w:rPr>
-          <w:rFonts w:ascii="Times New Roman" w:hAnsi="Times New Roman" w:cs="Times New Roman"/>
-          <w:sz w:val="24"/>
-          <w:szCs w:val="24"/>
-        </w:rPr>
-        <w:t xml:space="preserve">uided Data </w:t>
-      </w:r>
-      <w:r>
-        <w:rPr>
-          <w:rFonts w:ascii="Times New Roman" w:hAnsi="Times New Roman" w:cs="Times New Roman"/>
-          <w:b/>
-          <w:sz w:val="24"/>
-          <w:szCs w:val="24"/>
-        </w:rPr>
-        <w:t>C</w:t>
-      </w:r>
-      <w:r>
-        <w:rPr>
-          <w:rFonts w:ascii="Times New Roman" w:hAnsi="Times New Roman" w:cs="Times New Roman"/>
-          <w:sz w:val="24"/>
-          <w:szCs w:val="24"/>
-        </w:rPr>
-        <w:t xml:space="preserve">leaning and </w:t>
-      </w:r>
-      <w:r>
-        <w:rPr>
-          <w:rFonts w:ascii="Times New Roman" w:hAnsi="Times New Roman" w:cs="Times New Roman"/>
-          <w:b/>
-          <w:sz w:val="24"/>
-          <w:szCs w:val="24"/>
-        </w:rPr>
-        <w:t>R</w:t>
-      </w:r>
-      <w:r>
-        <w:rPr>
-          <w:rFonts w:ascii="Times New Roman" w:hAnsi="Times New Roman" w:cs="Times New Roman"/>
-          <w:sz w:val="24"/>
-          <w:szCs w:val="24"/>
-        </w:rPr>
-        <w:t>econstructio</w:t>
-      </w:r>
-      <w:r>
-        <w:rPr>
-          <w:rFonts w:ascii="Times New Roman" w:hAnsi="Times New Roman" w:cs="Times New Roman"/>
-          <w:b/>
-          <w:sz w:val="24"/>
-          <w:szCs w:val="24"/>
-        </w:rPr>
-        <w:t xml:space="preserve">n </w:t>
-      </w:r>
-      <w:r>
-        <w:rPr>
-          <w:rFonts w:ascii="Times New Roman" w:hAnsi="Times New Roman" w:cs="Times New Roman"/>
-          <w:sz w:val="24"/>
-          <w:szCs w:val="24"/>
-        </w:rPr>
-        <w:t>(</w:t>
-      </w:r>
-      <w:proofErr w:type="spellStart"/>
-      <w:r>
-        <w:rPr>
-          <w:rFonts w:ascii="Times New Roman" w:hAnsi="Times New Roman" w:cs="Times New Roman"/>
-          <w:b/>
-          <w:sz w:val="24"/>
-          <w:szCs w:val="24"/>
-        </w:rPr>
-        <w:t>ExGCRn</w:t>
-      </w:r>
-      <w:proofErr w:type="spellEnd"/>
-      <w:r>
-        <w:rPr>
-          <w:rFonts w:ascii="Times New Roman" w:hAnsi="Times New Roman" w:cs="Times New Roman"/>
-          <w:sz w:val="24"/>
-          <w:szCs w:val="24"/>
-        </w:rPr>
-        <w:t xml:space="preserve">) work flow </w:t>
+          <w:rFonts w:ascii="Times" w:eastAsia="Arial Unicode MS" w:hAnsi="Times" w:cs="Arial"/>
+          <w:b/>
+          <w:sz w:val="28"/>
+          <w:szCs w:val="28"/>
+        </w:rPr>
+        <w:t>Legends</w:t>
       </w:r>
     </w:p>
     <w:p>
@@ -191,38 +58,446 @@
           <w:sz w:val="24"/>
           <w:szCs w:val="24"/>
         </w:rPr>
-        <w:t>DNA Index (D.I.) values collected from a patient sample was processed and measurement for each arbitrarily created variables were produced</w:t>
+        <w:t>Figure 1.</w:t>
+      </w:r>
+      <w:r>
+        <w:rPr>
+          <w:rFonts w:ascii="Times New Roman" w:eastAsia="Arial Unicode MS" w:hAnsi="Times New Roman" w:cs="Times New Roman"/>
+          <w:sz w:val="24"/>
+          <w:szCs w:val="24"/>
+        </w:rPr>
+        <w:t xml:space="preserve"> </w:t>
+      </w:r>
+      <w:r>
+        <w:rPr>
+          <w:rFonts w:ascii="Times New Roman" w:eastAsia="Arial Unicode MS" w:hAnsi="Times New Roman" w:cs="Times New Roman"/>
+          <w:b/>
+          <w:sz w:val="24"/>
+          <w:szCs w:val="24"/>
+        </w:rPr>
+        <w:t>Distribution of cellular DNA contents in exfoliative cytology experience “</w:t>
+      </w:r>
+      <w:r>
+        <w:rPr>
+          <w:rFonts w:ascii="Times New Roman" w:eastAsia="Arial Unicode MS" w:hAnsi="Times New Roman" w:cs="Times New Roman"/>
+          <w:b/>
+          <w:i/>
+          <w:sz w:val="24"/>
+          <w:szCs w:val="24"/>
+        </w:rPr>
+        <w:t>please ask Yao to proof read A - C</w:t>
+      </w:r>
+      <w:r>
+        <w:rPr>
+          <w:rFonts w:ascii="Times New Roman" w:eastAsia="Arial Unicode MS" w:hAnsi="Times New Roman" w:cs="Times New Roman"/>
+          <w:b/>
+          <w:sz w:val="24"/>
+          <w:szCs w:val="24"/>
+        </w:rPr>
+        <w:t>”</w:t>
+      </w:r>
+      <w:r>
+        <w:rPr>
+          <w:rFonts w:ascii="Times New Roman" w:eastAsia="Arial Unicode MS" w:hAnsi="Times New Roman" w:cs="Times New Roman"/>
+          <w:sz w:val="24"/>
+          <w:szCs w:val="24"/>
+        </w:rPr>
+        <w:t xml:space="preserve"> </w:t>
+      </w:r>
+      <w:r>
+        <w:rPr>
+          <w:rFonts w:ascii="Times New Roman" w:eastAsia="Arial Unicode MS" w:hAnsi="Times New Roman" w:cs="Times New Roman"/>
+          <w:b/>
+          <w:sz w:val="24"/>
+          <w:szCs w:val="24"/>
+        </w:rPr>
+        <w:t>(A)</w:t>
+      </w:r>
+      <w:r>
+        <w:rPr>
+          <w:rFonts w:ascii="Times New Roman" w:eastAsia="Arial Unicode MS" w:hAnsi="Times New Roman" w:cs="Times New Roman"/>
+          <w:sz w:val="24"/>
+          <w:szCs w:val="24"/>
+        </w:rPr>
+        <w:t xml:space="preserve"> Selected cells with abnormally high DNA contents above D.I. value &gt; 2.3. </w:t>
+      </w:r>
+      <w:r>
+        <w:rPr>
+          <w:rFonts w:ascii="Times New Roman" w:eastAsia="Arial Unicode MS" w:hAnsi="Times New Roman" w:cs="Times New Roman"/>
+          <w:b/>
+          <w:sz w:val="24"/>
+          <w:szCs w:val="24"/>
+        </w:rPr>
+        <w:t xml:space="preserve">(B) </w:t>
+      </w:r>
+      <w:r>
+        <w:rPr>
+          <w:rFonts w:ascii="Times New Roman" w:eastAsia="Arial Unicode MS" w:hAnsi="Times New Roman" w:cs="Times New Roman"/>
+          <w:sz w:val="24"/>
+          <w:szCs w:val="24"/>
+        </w:rPr>
+        <w:t xml:space="preserve">Scatter plots of cells in the </w:t>
+      </w:r>
+      <w:r>
+        <w:rPr>
+          <w:rFonts w:ascii="Times New Roman" w:eastAsia="Arial Unicode MS" w:hAnsi="Times New Roman" w:cs="Times New Roman"/>
+          <w:sz w:val="24"/>
+          <w:szCs w:val="24"/>
+        </w:rPr>
+        <w:t xml:space="preserve">in exfoliative cytology </w:t>
+      </w:r>
+      <w:r>
+        <w:rPr>
+          <w:rFonts w:ascii="Times New Roman" w:eastAsia="Arial Unicode MS" w:hAnsi="Times New Roman" w:cs="Times New Roman"/>
+          <w:sz w:val="24"/>
+          <w:szCs w:val="24"/>
+        </w:rPr>
+        <w:t xml:space="preserve">study, y-axis indicates the area of captured nucleus image and x-axis indicates the corresponding DNA Index (D.I.) values. </w:t>
+      </w:r>
+      <w:r>
+        <w:rPr>
+          <w:rFonts w:ascii="Times New Roman" w:eastAsia="Arial Unicode MS" w:hAnsi="Times New Roman" w:cs="Times New Roman"/>
+          <w:b/>
+          <w:sz w:val="24"/>
+          <w:szCs w:val="24"/>
+        </w:rPr>
+        <w:t xml:space="preserve">(C) </w:t>
+      </w:r>
+      <w:r>
+        <w:rPr>
+          <w:rFonts w:ascii="Times New Roman" w:eastAsia="Arial Unicode MS" w:hAnsi="Times New Roman" w:cs="Times New Roman"/>
+          <w:sz w:val="24"/>
+          <w:szCs w:val="24"/>
+        </w:rPr>
+        <w:t xml:space="preserve">Distribution histogram of D.I. values of all captured </w:t>
+      </w:r>
+      <w:r>
+        <w:rPr>
+          <w:rFonts w:ascii="Times New Roman" w:eastAsia="Arial Unicode MS" w:hAnsi="Times New Roman" w:cs="Times New Roman"/>
+          <w:sz w:val="24"/>
+          <w:szCs w:val="24"/>
+        </w:rPr>
+        <w:t>nucleus image</w:t>
+      </w:r>
+      <w:r>
+        <w:rPr>
+          <w:rFonts w:ascii="Times New Roman" w:eastAsia="Arial Unicode MS" w:hAnsi="Times New Roman" w:cs="Times New Roman"/>
+          <w:sz w:val="24"/>
+          <w:szCs w:val="24"/>
+        </w:rPr>
+        <w:t>.</w:t>
+      </w:r>
+      <w:r>
+        <w:rPr>
+          <w:rFonts w:ascii="Times New Roman" w:eastAsia="Arial Unicode MS" w:hAnsi="Times New Roman" w:cs="Times New Roman"/>
+          <w:sz w:val="24"/>
+          <w:szCs w:val="24"/>
+        </w:rPr>
+        <w:t xml:space="preserve"> </w:t>
+      </w:r>
+      <w:r>
+        <w:rPr>
+          <w:rFonts w:ascii="Times New Roman" w:eastAsia="Arial Unicode MS" w:hAnsi="Times New Roman" w:cs="Times New Roman"/>
+          <w:b/>
+          <w:sz w:val="24"/>
+          <w:szCs w:val="24"/>
+        </w:rPr>
+        <w:t xml:space="preserve">(D) </w:t>
+      </w:r>
+      <w:r>
+        <w:rPr>
+          <w:rFonts w:ascii="Times New Roman" w:eastAsia="Arial Unicode MS" w:hAnsi="Times New Roman" w:cs="Times New Roman"/>
+          <w:sz w:val="24"/>
+          <w:szCs w:val="24"/>
+        </w:rPr>
+        <w:t>Distribution histogram of D.I. value</w:t>
+      </w:r>
+      <w:r>
+        <w:rPr>
+          <w:rFonts w:ascii="Times New Roman" w:eastAsia="Arial Unicode MS" w:hAnsi="Times New Roman" w:cs="Times New Roman"/>
+          <w:sz w:val="24"/>
+          <w:szCs w:val="24"/>
+        </w:rPr>
+        <w:t>s</w:t>
+      </w:r>
+      <w:r>
+        <w:rPr>
+          <w:rFonts w:ascii="Times New Roman" w:eastAsia="Arial Unicode MS" w:hAnsi="Times New Roman" w:cs="Times New Roman"/>
+          <w:sz w:val="24"/>
+          <w:szCs w:val="24"/>
+        </w:rPr>
+        <w:t xml:space="preserve"> of</w:t>
+      </w:r>
+      <w:r>
+        <w:rPr>
+          <w:rFonts w:ascii="Times New Roman" w:eastAsia="Arial Unicode MS" w:hAnsi="Times New Roman" w:cs="Times New Roman"/>
+          <w:sz w:val="24"/>
+          <w:szCs w:val="24"/>
+        </w:rPr>
+        <w:t xml:space="preserve"> simulated three cell population</w:t>
+      </w:r>
+      <w:r>
+        <w:rPr>
+          <w:rFonts w:ascii="Times New Roman" w:eastAsia="Arial Unicode MS" w:hAnsi="Times New Roman" w:cs="Times New Roman"/>
+          <w:sz w:val="24"/>
+          <w:szCs w:val="24"/>
+        </w:rPr>
+        <w:t xml:space="preserve">s and mixture of three. Red density was simulated from normal distribution (µ=1.001, </w:t>
+      </w:r>
+      <w:r>
+        <w:rPr>
+          <w:rFonts w:ascii="Cambria Math" w:eastAsia="Arial Unicode MS" w:hAnsi="Cambria Math" w:cs="Times New Roman"/>
+          <w:sz w:val="24"/>
+          <w:szCs w:val="24"/>
+        </w:rPr>
+        <w:t>σ=0.19);</w:t>
+      </w:r>
+      <w:r>
+        <w:rPr>
+          <w:rFonts w:ascii="Times New Roman" w:eastAsia="Arial Unicode MS" w:hAnsi="Times New Roman" w:cs="Times New Roman"/>
+          <w:sz w:val="24"/>
+          <w:szCs w:val="24"/>
+        </w:rPr>
+        <w:t xml:space="preserve"> </w:t>
+      </w:r>
+      <w:r>
+        <w:rPr>
+          <w:rFonts w:ascii="Times New Roman" w:eastAsia="Arial Unicode MS" w:hAnsi="Times New Roman" w:cs="Times New Roman"/>
+          <w:sz w:val="24"/>
+          <w:szCs w:val="24"/>
+        </w:rPr>
+        <w:t>green</w:t>
+      </w:r>
+      <w:r>
+        <w:rPr>
+          <w:rFonts w:ascii="Times New Roman" w:eastAsia="Arial Unicode MS" w:hAnsi="Times New Roman" w:cs="Times New Roman"/>
+          <w:sz w:val="24"/>
+          <w:szCs w:val="24"/>
+        </w:rPr>
+        <w:t xml:space="preserve"> density was simulated from normal distribution (µ</w:t>
+      </w:r>
+      <w:r>
+        <w:rPr>
+          <w:rFonts w:ascii="Times New Roman" w:eastAsia="Arial Unicode MS" w:hAnsi="Times New Roman" w:cs="Times New Roman"/>
+          <w:sz w:val="24"/>
+          <w:szCs w:val="24"/>
+        </w:rPr>
+        <w:t>=2</w:t>
+      </w:r>
+      <w:r>
+        <w:rPr>
+          <w:rFonts w:ascii="Times New Roman" w:eastAsia="Arial Unicode MS" w:hAnsi="Times New Roman" w:cs="Times New Roman"/>
+          <w:sz w:val="24"/>
+          <w:szCs w:val="24"/>
+        </w:rPr>
+        <w:t>.00</w:t>
+      </w:r>
+      <w:r>
+        <w:rPr>
+          <w:rFonts w:ascii="Times New Roman" w:eastAsia="Arial Unicode MS" w:hAnsi="Times New Roman" w:cs="Times New Roman"/>
+          <w:sz w:val="24"/>
+          <w:szCs w:val="24"/>
+        </w:rPr>
+        <w:t>2</w:t>
+      </w:r>
+      <w:r>
+        <w:rPr>
+          <w:rFonts w:ascii="Times New Roman" w:eastAsia="Arial Unicode MS" w:hAnsi="Times New Roman" w:cs="Times New Roman"/>
+          <w:sz w:val="24"/>
+          <w:szCs w:val="24"/>
+        </w:rPr>
+        <w:t xml:space="preserve">, </w:t>
+      </w:r>
+      <w:r>
+        <w:rPr>
+          <w:rFonts w:ascii="Cambria Math" w:eastAsia="Arial Unicode MS" w:hAnsi="Cambria Math" w:cs="Times New Roman"/>
+          <w:sz w:val="24"/>
+          <w:szCs w:val="24"/>
+        </w:rPr>
+        <w:t>σ=0.</w:t>
+      </w:r>
+      <w:r>
+        <w:rPr>
+          <w:rFonts w:ascii="Cambria Math" w:eastAsia="Arial Unicode MS" w:hAnsi="Cambria Math" w:cs="Times New Roman"/>
+          <w:sz w:val="24"/>
+          <w:szCs w:val="24"/>
+        </w:rPr>
+        <w:t>25</w:t>
+      </w:r>
+      <w:r>
+        <w:rPr>
+          <w:rFonts w:ascii="Cambria Math" w:eastAsia="Arial Unicode MS" w:hAnsi="Cambria Math" w:cs="Times New Roman"/>
+          <w:sz w:val="24"/>
+          <w:szCs w:val="24"/>
+        </w:rPr>
+        <w:t>);</w:t>
+      </w:r>
+      <w:r>
+        <w:rPr>
+          <w:rFonts w:ascii="Times New Roman" w:eastAsia="Arial Unicode MS" w:hAnsi="Times New Roman" w:cs="Times New Roman"/>
+          <w:sz w:val="24"/>
+          <w:szCs w:val="24"/>
+        </w:rPr>
+        <w:t xml:space="preserve"> </w:t>
+      </w:r>
+      <w:r>
+        <w:rPr>
+          <w:rFonts w:ascii="Times New Roman" w:eastAsia="Arial Unicode MS" w:hAnsi="Times New Roman" w:cs="Times New Roman"/>
+          <w:sz w:val="24"/>
+          <w:szCs w:val="24"/>
+        </w:rPr>
+        <w:t>blue</w:t>
+      </w:r>
+      <w:r>
+        <w:rPr>
+          <w:rFonts w:ascii="Times New Roman" w:eastAsia="Arial Unicode MS" w:hAnsi="Times New Roman" w:cs="Times New Roman"/>
+          <w:sz w:val="24"/>
+          <w:szCs w:val="24"/>
+        </w:rPr>
+        <w:t xml:space="preserve"> density was simulated from normal distribution (µ=2.</w:t>
+      </w:r>
+      <w:r>
+        <w:rPr>
+          <w:rFonts w:ascii="Times New Roman" w:eastAsia="Arial Unicode MS" w:hAnsi="Times New Roman" w:cs="Times New Roman"/>
+          <w:sz w:val="24"/>
+          <w:szCs w:val="24"/>
+        </w:rPr>
+        <w:t>300</w:t>
+      </w:r>
+      <w:r>
+        <w:rPr>
+          <w:rFonts w:ascii="Times New Roman" w:eastAsia="Arial Unicode MS" w:hAnsi="Times New Roman" w:cs="Times New Roman"/>
+          <w:sz w:val="24"/>
+          <w:szCs w:val="24"/>
+        </w:rPr>
+        <w:t xml:space="preserve">, </w:t>
+      </w:r>
+      <w:r>
+        <w:rPr>
+          <w:rFonts w:ascii="Cambria Math" w:eastAsia="Arial Unicode MS" w:hAnsi="Cambria Math" w:cs="Times New Roman"/>
+          <w:sz w:val="24"/>
+          <w:szCs w:val="24"/>
+        </w:rPr>
+        <w:t>σ=0.5)</w:t>
+      </w:r>
+      <w:r>
+        <w:rPr>
+          <w:rFonts w:ascii="Cambria Math" w:eastAsia="Arial Unicode MS" w:hAnsi="Cambria Math" w:cs="Times New Roman"/>
+          <w:sz w:val="24"/>
+          <w:szCs w:val="24"/>
+        </w:rPr>
+        <w:t>; black density was the mixture of three population</w:t>
+      </w:r>
+      <w:r>
+        <w:rPr>
+          <w:rFonts w:ascii="Cambria Math" w:eastAsia="Arial Unicode MS" w:hAnsi="Cambria Math" w:cs="Times New Roman"/>
+          <w:sz w:val="24"/>
+          <w:szCs w:val="24"/>
+        </w:rPr>
+        <w:t>s</w:t>
+      </w:r>
+      <w:r>
+        <w:rPr>
+          <w:rFonts w:ascii="Cambria Math" w:eastAsia="Arial Unicode MS" w:hAnsi="Cambria Math" w:cs="Times New Roman"/>
+          <w:sz w:val="24"/>
+          <w:szCs w:val="24"/>
+        </w:rPr>
+        <w:t xml:space="preserve"> at ratio: 0.893:0.092:0.05.</w:t>
       </w:r>
     </w:p>
     <w:p>
       <w:pPr>
         <w:spacing w:line="480" w:lineRule="auto"/>
         <w:rPr>
-          <w:rFonts w:ascii="Times New Roman" w:eastAsia="Arial Unicode MS" w:hAnsi="Times New Roman" w:cs="Times New Roman"/>
-          <w:b/>
+          <w:rFonts w:ascii="Times New Roman" w:hAnsi="Times New Roman" w:cs="Times New Roman"/>
           <w:sz w:val="24"/>
           <w:szCs w:val="24"/>
         </w:rPr>
       </w:pPr>
-      <w:proofErr w:type="gramStart"/>
-      <w:r>
-        <w:rPr>
-          <w:rFonts w:ascii="Times New Roman" w:eastAsia="Arial Unicode MS" w:hAnsi="Times New Roman" w:cs="Times New Roman"/>
-          <w:b/>
-          <w:sz w:val="24"/>
-          <w:szCs w:val="24"/>
-        </w:rPr>
-        <w:t>Figure 3.</w:t>
-      </w:r>
-      <w:proofErr w:type="gramEnd"/>
-      <w:r>
-        <w:rPr>
-          <w:rFonts w:ascii="Times New Roman" w:eastAsia="Arial Unicode MS" w:hAnsi="Times New Roman" w:cs="Times New Roman"/>
-          <w:b/>
-          <w:sz w:val="24"/>
-          <w:szCs w:val="24"/>
-        </w:rPr>
-        <w:t xml:space="preserve"> (A) Density plot of D.I. values from clinical samples</w:t>
+      <w:r>
+        <w:rPr>
+          <w:rFonts w:ascii="Times New Roman" w:eastAsia="Arial Unicode MS" w:hAnsi="Times New Roman" w:cs="Times New Roman"/>
+          <w:b/>
+          <w:sz w:val="24"/>
+          <w:szCs w:val="24"/>
+        </w:rPr>
+        <w:t>Figure 2</w:t>
+      </w:r>
+      <w:r>
+        <w:rPr>
+          <w:rFonts w:ascii="Times New Roman" w:eastAsia="Arial Unicode MS" w:hAnsi="Times New Roman" w:cs="Times New Roman"/>
+          <w:b/>
+          <w:sz w:val="24"/>
+          <w:szCs w:val="24"/>
+        </w:rPr>
+        <w:t xml:space="preserve">. </w:t>
+      </w:r>
+      <w:r>
+        <w:rPr>
+          <w:rFonts w:ascii="Times New Roman" w:hAnsi="Times New Roman" w:cs="Times New Roman"/>
+          <w:b/>
+          <w:sz w:val="24"/>
+          <w:szCs w:val="24"/>
+        </w:rPr>
+        <w:t xml:space="preserve">Expert-guided data transformation and reconstruction (EdTAR) </w:t>
+      </w:r>
+      <w:r>
+        <w:rPr>
+          <w:rFonts w:ascii="Times New Roman" w:hAnsi="Times New Roman" w:cs="Times New Roman"/>
+          <w:b/>
+          <w:sz w:val="24"/>
+          <w:szCs w:val="24"/>
+        </w:rPr>
+        <w:t>work flow</w:t>
+      </w:r>
+      <w:r>
+        <w:rPr>
+          <w:rFonts w:ascii="Times New Roman" w:hAnsi="Times New Roman" w:cs="Times New Roman"/>
+          <w:b/>
+          <w:sz w:val="24"/>
+          <w:szCs w:val="24"/>
+        </w:rPr>
+        <w:t>:</w:t>
+      </w:r>
+      <w:r>
+        <w:rPr>
+          <w:rFonts w:ascii="Times New Roman" w:hAnsi="Times New Roman" w:cs="Times New Roman"/>
+          <w:sz w:val="24"/>
+          <w:szCs w:val="24"/>
+        </w:rPr>
+        <w:t xml:space="preserve"> </w:t>
+      </w:r>
+      <w:r>
+        <w:rPr>
+          <w:rFonts w:ascii="Times New Roman" w:hAnsi="Times New Roman" w:cs="Times New Roman"/>
+          <w:sz w:val="24"/>
+          <w:szCs w:val="24"/>
+        </w:rPr>
+        <w:t xml:space="preserve">The EdTAR data process starts with DNA Index (D.I.) values. Briefly, the density of all D.I. values was explored and all candidate peaks were identified from the smoothed curve. With the expert-guided major parameters, i.e. theoretical mean of diploid or tetraploid cells, clinical OSCC diagnosis D.I. threshold, etc., diploid cell population was extracted and further filtered (if more than one populations were detected). Then, same procedure was applied onto </w:t>
+      </w:r>
+      <w:r>
+        <w:rPr>
+          <w:rFonts w:ascii="Times New Roman" w:hAnsi="Times New Roman" w:cs="Times New Roman"/>
+          <w:sz w:val="24"/>
+          <w:szCs w:val="24"/>
+        </w:rPr>
+        <w:t>existing tetraploid cell population leaving all the remaining cells of the aneuploidy population. Using the same expert-guided parameters (i.e. missing ratios of candidate populations) reconstruct new variables (of D.I.) across a wide rage [0 – 8] using the discrete density at each interval. The newly constructed data was used in training the statistical model and establish an Oral Cancer Risk Index (OCRI) panel</w:t>
+      </w:r>
+      <w:r>
+        <w:rPr>
+          <w:rFonts w:ascii="Times New Roman" w:hAnsi="Times New Roman" w:cs="Times New Roman"/>
+          <w:sz w:val="24"/>
+          <w:szCs w:val="24"/>
+        </w:rPr>
+        <w:t>.</w:t>
+      </w:r>
+      <w:r>
+        <w:rPr>
+          <w:rFonts w:ascii="Times New Roman" w:hAnsi="Times New Roman" w:cs="Times New Roman"/>
+          <w:sz w:val="24"/>
+          <w:szCs w:val="24"/>
+        </w:rPr>
+        <w:t xml:space="preserve"> </w:t>
       </w:r>
     </w:p>
     <w:p>
@@ -235,65 +510,475 @@
           <w:szCs w:val="24"/>
         </w:rPr>
       </w:pPr>
-      <w:proofErr w:type="gramStart"/>
-      <w:r>
-        <w:rPr>
-          <w:rFonts w:ascii="Times New Roman" w:eastAsia="Arial Unicode MS" w:hAnsi="Times New Roman" w:cs="Times New Roman"/>
-          <w:b/>
-          <w:sz w:val="24"/>
-          <w:szCs w:val="24"/>
-        </w:rPr>
-        <w:t>Figure 4.</w:t>
-      </w:r>
-      <w:proofErr w:type="gramEnd"/>
-      <w:r>
-        <w:rPr>
-          <w:rFonts w:ascii="Times New Roman" w:eastAsia="Arial Unicode MS" w:hAnsi="Times New Roman" w:cs="Times New Roman"/>
-          <w:b/>
+      <w:r>
+        <w:rPr>
+          <w:rFonts w:ascii="Times New Roman" w:eastAsia="Arial Unicode MS" w:hAnsi="Times New Roman" w:cs="Times New Roman"/>
+          <w:b/>
+          <w:sz w:val="24"/>
+          <w:szCs w:val="24"/>
+        </w:rPr>
+        <w:lastRenderedPageBreak/>
+        <w:t>Figure 3</w:t>
+      </w:r>
+      <w:r>
+        <w:rPr>
+          <w:rFonts w:ascii="Times New Roman" w:eastAsia="Arial Unicode MS" w:hAnsi="Times New Roman" w:cs="Times New Roman"/>
+          <w:b/>
+          <w:sz w:val="24"/>
+          <w:szCs w:val="24"/>
+        </w:rPr>
+        <w:t xml:space="preserve">. </w:t>
+      </w:r>
+      <w:r>
+        <w:rPr>
+          <w:rFonts w:ascii="Times New Roman" w:hAnsi="Times New Roman" w:cs="Times New Roman"/>
+          <w:b/>
+          <w:sz w:val="24"/>
+          <w:szCs w:val="24"/>
+        </w:rPr>
+        <w:t>EdTAR</w:t>
+      </w:r>
+      <w:r>
+        <w:rPr>
+          <w:rFonts w:ascii="Times New Roman" w:hAnsi="Times New Roman" w:cs="Times New Roman"/>
+          <w:b/>
+          <w:sz w:val="24"/>
+          <w:szCs w:val="24"/>
+        </w:rPr>
+        <w:t xml:space="preserve"> processing results on three candidate samples clinically differentiated classes: Normal, OLK, and OSCC. </w:t>
+      </w:r>
+      <w:r>
+        <w:rPr>
+          <w:rFonts w:ascii="Times New Roman" w:hAnsi="Times New Roman" w:cs="Times New Roman"/>
+          <w:sz w:val="24"/>
+          <w:szCs w:val="24"/>
+        </w:rPr>
+        <w:t xml:space="preserve"> (A-C) was from a normal sample,</w:t>
+      </w:r>
+      <w:r>
+        <w:rPr>
+          <w:rFonts w:ascii="Times New Roman" w:hAnsi="Times New Roman" w:cs="Times New Roman"/>
+          <w:sz w:val="24"/>
+          <w:szCs w:val="24"/>
+        </w:rPr>
+        <w:t xml:space="preserve"> (</w:t>
+      </w:r>
+      <w:r>
+        <w:rPr>
+          <w:rFonts w:ascii="Times New Roman" w:hAnsi="Times New Roman" w:cs="Times New Roman"/>
+          <w:sz w:val="24"/>
+          <w:szCs w:val="24"/>
+        </w:rPr>
+        <w:t xml:space="preserve">D-F) was from an OLK sample, and (G-I) was from an OSCC sample. All density plots have x-axis of DNA Index (D.I.) value, where y-axis as density. Vertically, 3A, 3D and 3G showed density plot of all available D.I. values from each sample respectively. In the normal sample (3A), a major peek located at 0.995 represents </w:t>
+      </w:r>
+      <w:r>
+        <w:rPr>
+          <w:rFonts w:ascii="Times New Roman" w:hAnsi="Times New Roman" w:cs="Times New Roman"/>
+          <w:sz w:val="24"/>
+          <w:szCs w:val="24"/>
+        </w:rPr>
+        <w:t xml:space="preserve">the </w:t>
+      </w:r>
+      <w:r>
+        <w:rPr>
+          <w:rFonts w:ascii="Times New Roman" w:hAnsi="Times New Roman" w:cs="Times New Roman"/>
+          <w:sz w:val="24"/>
+          <w:szCs w:val="24"/>
+        </w:rPr>
+        <w:t xml:space="preserve">mean of diploid cell population, where another small peaks (D.I. = 0.594) was a minor hump possibly due to measurement error from the image process. </w:t>
+      </w:r>
+      <w:r>
+        <w:rPr>
+          <w:rFonts w:ascii="Times New Roman" w:hAnsi="Times New Roman" w:cs="Times New Roman"/>
+          <w:sz w:val="24"/>
+          <w:szCs w:val="24"/>
+        </w:rPr>
+        <w:t xml:space="preserve">In the </w:t>
+      </w:r>
+      <w:r>
+        <w:rPr>
+          <w:rFonts w:ascii="Times New Roman" w:hAnsi="Times New Roman" w:cs="Times New Roman"/>
+          <w:sz w:val="24"/>
+          <w:szCs w:val="24"/>
+        </w:rPr>
+        <w:t>OLK</w:t>
+      </w:r>
+      <w:r>
+        <w:rPr>
+          <w:rFonts w:ascii="Times New Roman" w:hAnsi="Times New Roman" w:cs="Times New Roman"/>
+          <w:sz w:val="24"/>
+          <w:szCs w:val="24"/>
+        </w:rPr>
+        <w:t xml:space="preserve"> sample (3</w:t>
+      </w:r>
+      <w:r>
+        <w:rPr>
+          <w:rFonts w:ascii="Times New Roman" w:hAnsi="Times New Roman" w:cs="Times New Roman"/>
+          <w:sz w:val="24"/>
+          <w:szCs w:val="24"/>
+        </w:rPr>
+        <w:t>D</w:t>
+      </w:r>
+      <w:r>
+        <w:rPr>
+          <w:rFonts w:ascii="Times New Roman" w:hAnsi="Times New Roman" w:cs="Times New Roman"/>
+          <w:sz w:val="24"/>
+          <w:szCs w:val="24"/>
+        </w:rPr>
+        <w:t>), a major peek located at 0.</w:t>
+      </w:r>
+      <w:r>
+        <w:rPr>
+          <w:rFonts w:ascii="Times New Roman" w:hAnsi="Times New Roman" w:cs="Times New Roman"/>
+          <w:sz w:val="24"/>
+          <w:szCs w:val="24"/>
+        </w:rPr>
+        <w:t>7</w:t>
+      </w:r>
+      <w:r>
+        <w:rPr>
+          <w:rFonts w:ascii="Times New Roman" w:hAnsi="Times New Roman" w:cs="Times New Roman"/>
+          <w:sz w:val="24"/>
+          <w:szCs w:val="24"/>
+        </w:rPr>
+        <w:t>9</w:t>
+      </w:r>
+      <w:r>
+        <w:rPr>
+          <w:rFonts w:ascii="Times New Roman" w:hAnsi="Times New Roman" w:cs="Times New Roman"/>
+          <w:sz w:val="24"/>
+          <w:szCs w:val="24"/>
+        </w:rPr>
+        <w:t xml:space="preserve">8, </w:t>
+      </w:r>
+      <w:r>
+        <w:rPr>
+          <w:rFonts w:ascii="Times New Roman" w:hAnsi="Times New Roman" w:cs="Times New Roman"/>
+          <w:sz w:val="24"/>
+          <w:szCs w:val="24"/>
+        </w:rPr>
+        <w:t xml:space="preserve">represents </w:t>
+      </w:r>
+      <w:r>
+        <w:rPr>
+          <w:rFonts w:ascii="Times New Roman" w:hAnsi="Times New Roman" w:cs="Times New Roman"/>
+          <w:sz w:val="24"/>
+          <w:szCs w:val="24"/>
+        </w:rPr>
+        <w:t xml:space="preserve">the </w:t>
+      </w:r>
+      <w:r>
+        <w:rPr>
+          <w:rFonts w:ascii="Times New Roman" w:hAnsi="Times New Roman" w:cs="Times New Roman"/>
+          <w:sz w:val="24"/>
+          <w:szCs w:val="24"/>
+        </w:rPr>
+        <w:t>mean of diploid cell population</w:t>
+      </w:r>
+      <w:r>
+        <w:rPr>
+          <w:rFonts w:ascii="Times New Roman" w:hAnsi="Times New Roman" w:cs="Times New Roman"/>
+          <w:sz w:val="24"/>
+          <w:szCs w:val="24"/>
+        </w:rPr>
+        <w:t>. It</w:t>
+      </w:r>
+      <w:r>
+        <w:rPr>
+          <w:rFonts w:ascii="Times New Roman" w:hAnsi="Times New Roman" w:cs="Times New Roman"/>
+          <w:sz w:val="24"/>
+          <w:szCs w:val="24"/>
+        </w:rPr>
+        <w:t xml:space="preserve"> deviat</w:t>
+      </w:r>
+      <w:r>
+        <w:rPr>
+          <w:rFonts w:ascii="Times New Roman" w:hAnsi="Times New Roman" w:cs="Times New Roman"/>
+          <w:sz w:val="24"/>
+          <w:szCs w:val="24"/>
+        </w:rPr>
+        <w:t>ed toward the left from</w:t>
+      </w:r>
+      <w:r>
+        <w:rPr>
+          <w:rFonts w:ascii="Times New Roman" w:hAnsi="Times New Roman" w:cs="Times New Roman"/>
           <w:sz w:val="24"/>
           <w:szCs w:val="24"/>
         </w:rPr>
         <w:t xml:space="preserve"> </w:t>
       </w:r>
-      <w:proofErr w:type="gramStart"/>
-      <w:r>
-        <w:rPr>
-          <w:rFonts w:ascii="Times New Roman" w:eastAsia="Arial Unicode MS" w:hAnsi="Times New Roman" w:cs="Times New Roman"/>
-          <w:b/>
-          <w:sz w:val="24"/>
-          <w:szCs w:val="24"/>
-        </w:rPr>
-        <w:t>Boxplot of available variables of three types of clinical defined samples.</w:t>
-      </w:r>
-      <w:proofErr w:type="gramEnd"/>
-      <w:r>
-        <w:rPr>
-          <w:rFonts w:ascii="Times New Roman" w:eastAsia="Arial Unicode MS" w:hAnsi="Times New Roman" w:cs="Times New Roman"/>
-          <w:b/>
-          <w:sz w:val="24"/>
-          <w:szCs w:val="24"/>
-        </w:rPr>
-        <w:t xml:space="preserve"> OSCC: OLK</w:t>
-      </w:r>
-      <w:proofErr w:type="gramStart"/>
-      <w:r>
-        <w:rPr>
-          <w:rFonts w:ascii="Times New Roman" w:eastAsia="Arial Unicode MS" w:hAnsi="Times New Roman" w:cs="Times New Roman"/>
-          <w:b/>
-          <w:sz w:val="24"/>
-          <w:szCs w:val="24"/>
-        </w:rPr>
-        <w:t>:,</w:t>
-      </w:r>
-      <w:proofErr w:type="gramEnd"/>
-      <w:r>
-        <w:rPr>
-          <w:rFonts w:ascii="Times New Roman" w:eastAsia="Arial Unicode MS" w:hAnsi="Times New Roman" w:cs="Times New Roman"/>
-          <w:b/>
-          <w:sz w:val="24"/>
-          <w:szCs w:val="24"/>
-        </w:rPr>
-        <w:t xml:space="preserve"> and Normal</w:t>
+      <w:r>
+        <w:rPr>
+          <w:rFonts w:ascii="Times New Roman" w:hAnsi="Times New Roman" w:cs="Times New Roman"/>
+          <w:sz w:val="24"/>
+          <w:szCs w:val="24"/>
+        </w:rPr>
+        <w:t>“</w:t>
+      </w:r>
+      <w:r>
+        <w:rPr>
+          <w:rFonts w:ascii="Times New Roman" w:hAnsi="Times New Roman" w:cs="Times New Roman"/>
+          <w:sz w:val="24"/>
+          <w:szCs w:val="24"/>
+        </w:rPr>
+        <w:t>1</w:t>
+      </w:r>
+      <w:r>
+        <w:rPr>
+          <w:rFonts w:ascii="Times New Roman" w:hAnsi="Times New Roman" w:cs="Times New Roman"/>
+          <w:sz w:val="24"/>
+          <w:szCs w:val="24"/>
+        </w:rPr>
+        <w:t>”</w:t>
+      </w:r>
+      <w:r>
+        <w:rPr>
+          <w:rFonts w:ascii="Times New Roman" w:hAnsi="Times New Roman" w:cs="Times New Roman"/>
+          <w:sz w:val="24"/>
+          <w:szCs w:val="24"/>
+        </w:rPr>
+        <w:t xml:space="preserve"> owing to the smoothing algorithm </w:t>
+      </w:r>
+      <w:r>
+        <w:rPr>
+          <w:rFonts w:ascii="Times New Roman" w:hAnsi="Times New Roman" w:cs="Times New Roman"/>
+          <w:sz w:val="24"/>
+          <w:szCs w:val="24"/>
+        </w:rPr>
+        <w:t>and it left</w:t>
+      </w:r>
+      <w:r>
+        <w:rPr>
+          <w:rFonts w:ascii="Times New Roman" w:hAnsi="Times New Roman" w:cs="Times New Roman"/>
+          <w:sz w:val="24"/>
+          <w:szCs w:val="24"/>
+        </w:rPr>
+        <w:t xml:space="preserve"> another minor peak at 1.25</w:t>
+      </w:r>
+      <w:r>
+        <w:rPr>
+          <w:rFonts w:ascii="Times New Roman" w:hAnsi="Times New Roman" w:cs="Times New Roman"/>
+          <w:sz w:val="24"/>
+          <w:szCs w:val="24"/>
+        </w:rPr>
+        <w:t xml:space="preserve">. Three more almost invisible peaks were located at 1.75, 2.22, and 2.74 respectively. It was further indicated that the first cell population consist the main density (3590 cells). </w:t>
+      </w:r>
+      <w:r>
+        <w:rPr>
+          <w:rFonts w:ascii="Times New Roman" w:hAnsi="Times New Roman" w:cs="Times New Roman"/>
+          <w:sz w:val="24"/>
+          <w:szCs w:val="24"/>
+        </w:rPr>
+        <w:t>In the O</w:t>
+      </w:r>
+      <w:r>
+        <w:rPr>
+          <w:rFonts w:ascii="Times New Roman" w:hAnsi="Times New Roman" w:cs="Times New Roman"/>
+          <w:sz w:val="24"/>
+          <w:szCs w:val="24"/>
+        </w:rPr>
+        <w:t>SCC</w:t>
+      </w:r>
+      <w:r>
+        <w:rPr>
+          <w:rFonts w:ascii="Times New Roman" w:hAnsi="Times New Roman" w:cs="Times New Roman"/>
+          <w:sz w:val="24"/>
+          <w:szCs w:val="24"/>
+        </w:rPr>
+        <w:t xml:space="preserve"> sample (3</w:t>
+      </w:r>
+      <w:r>
+        <w:rPr>
+          <w:rFonts w:ascii="Times New Roman" w:hAnsi="Times New Roman" w:cs="Times New Roman"/>
+          <w:sz w:val="24"/>
+          <w:szCs w:val="24"/>
+        </w:rPr>
+        <w:t>G), a major peek located at 1.02</w:t>
+      </w:r>
+      <w:r>
+        <w:rPr>
+          <w:rFonts w:ascii="Times New Roman" w:hAnsi="Times New Roman" w:cs="Times New Roman"/>
+          <w:sz w:val="24"/>
+          <w:szCs w:val="24"/>
+        </w:rPr>
+        <w:t xml:space="preserve">, represents the mean of diploid cell population. </w:t>
+      </w:r>
+      <w:r>
+        <w:rPr>
+          <w:rFonts w:ascii="Times New Roman" w:hAnsi="Times New Roman" w:cs="Times New Roman"/>
+          <w:sz w:val="24"/>
+          <w:szCs w:val="24"/>
+        </w:rPr>
+        <w:t>Another obvious peak was located</w:t>
+      </w:r>
+      <w:r>
+        <w:rPr>
+          <w:rFonts w:ascii="Times New Roman" w:hAnsi="Times New Roman" w:cs="Times New Roman"/>
+          <w:sz w:val="24"/>
+          <w:szCs w:val="24"/>
+        </w:rPr>
+        <w:t xml:space="preserve"> at 1.</w:t>
+      </w:r>
+      <w:r>
+        <w:rPr>
+          <w:rFonts w:ascii="Times New Roman" w:hAnsi="Times New Roman" w:cs="Times New Roman"/>
+          <w:sz w:val="24"/>
+          <w:szCs w:val="24"/>
+        </w:rPr>
+        <w:t xml:space="preserve">79, which was deemed to represent the tetraploid population. The second peak represented the mean of the tetraploid population, which again </w:t>
+      </w:r>
+      <w:r>
+        <w:rPr>
+          <w:rFonts w:ascii="Times New Roman" w:hAnsi="Times New Roman" w:cs="Times New Roman"/>
+          <w:sz w:val="24"/>
+          <w:szCs w:val="24"/>
+        </w:rPr>
+        <w:t>deviated toward the left from “</w:t>
+      </w:r>
+      <w:r>
+        <w:rPr>
+          <w:rFonts w:ascii="Times New Roman" w:hAnsi="Times New Roman" w:cs="Times New Roman"/>
+          <w:sz w:val="24"/>
+          <w:szCs w:val="24"/>
+        </w:rPr>
+        <w:t>2</w:t>
+      </w:r>
+      <w:r>
+        <w:rPr>
+          <w:rFonts w:ascii="Times New Roman" w:hAnsi="Times New Roman" w:cs="Times New Roman"/>
+          <w:sz w:val="24"/>
+          <w:szCs w:val="24"/>
+        </w:rPr>
+        <w:t>” o</w:t>
+      </w:r>
+      <w:r>
+        <w:rPr>
+          <w:rFonts w:ascii="Times New Roman" w:hAnsi="Times New Roman" w:cs="Times New Roman"/>
+          <w:sz w:val="24"/>
+          <w:szCs w:val="24"/>
+        </w:rPr>
+        <w:t>wing to the smoothing algorithm</w:t>
+      </w:r>
+      <w:r>
+        <w:rPr>
+          <w:rFonts w:ascii="Times New Roman" w:hAnsi="Times New Roman" w:cs="Times New Roman"/>
+          <w:sz w:val="24"/>
+          <w:szCs w:val="24"/>
+        </w:rPr>
+        <w:t xml:space="preserve">. Three more almost invisible peaks were located at </w:t>
+      </w:r>
+      <w:r>
+        <w:rPr>
+          <w:rFonts w:ascii="Times New Roman" w:hAnsi="Times New Roman" w:cs="Times New Roman"/>
+          <w:sz w:val="24"/>
+          <w:szCs w:val="24"/>
+        </w:rPr>
+        <w:t>3.25</w:t>
+      </w:r>
+      <w:r>
+        <w:rPr>
+          <w:rFonts w:ascii="Times New Roman" w:hAnsi="Times New Roman" w:cs="Times New Roman"/>
+          <w:sz w:val="24"/>
+          <w:szCs w:val="24"/>
+        </w:rPr>
+        <w:t>,</w:t>
+      </w:r>
+      <w:r>
+        <w:rPr>
+          <w:rFonts w:ascii="Times New Roman" w:hAnsi="Times New Roman" w:cs="Times New Roman"/>
+          <w:sz w:val="24"/>
+          <w:szCs w:val="24"/>
+        </w:rPr>
+        <w:t xml:space="preserve"> 3.57</w:t>
+      </w:r>
+      <w:r>
+        <w:rPr>
+          <w:rFonts w:ascii="Times New Roman" w:hAnsi="Times New Roman" w:cs="Times New Roman"/>
+          <w:sz w:val="24"/>
+          <w:szCs w:val="24"/>
+        </w:rPr>
+        <w:t xml:space="preserve">, and </w:t>
+      </w:r>
+      <w:r>
+        <w:rPr>
+          <w:rFonts w:ascii="Times New Roman" w:hAnsi="Times New Roman" w:cs="Times New Roman"/>
+          <w:sz w:val="24"/>
+          <w:szCs w:val="24"/>
+        </w:rPr>
+        <w:t>3</w:t>
+      </w:r>
+      <w:r>
+        <w:rPr>
+          <w:rFonts w:ascii="Times New Roman" w:hAnsi="Times New Roman" w:cs="Times New Roman"/>
+          <w:sz w:val="24"/>
+          <w:szCs w:val="24"/>
+        </w:rPr>
+        <w:t>.</w:t>
+      </w:r>
+      <w:r>
+        <w:rPr>
+          <w:rFonts w:ascii="Times New Roman" w:hAnsi="Times New Roman" w:cs="Times New Roman"/>
+          <w:sz w:val="24"/>
+          <w:szCs w:val="24"/>
+        </w:rPr>
+        <w:t>99</w:t>
+      </w:r>
+      <w:r>
+        <w:rPr>
+          <w:rFonts w:ascii="Times New Roman" w:hAnsi="Times New Roman" w:cs="Times New Roman"/>
+          <w:sz w:val="24"/>
+          <w:szCs w:val="24"/>
+        </w:rPr>
+        <w:t xml:space="preserve"> respectively. </w:t>
+      </w:r>
+      <w:r>
+        <w:rPr>
+          <w:rFonts w:ascii="Times New Roman" w:hAnsi="Times New Roman" w:cs="Times New Roman"/>
+          <w:sz w:val="24"/>
+          <w:szCs w:val="24"/>
+        </w:rPr>
+        <w:t xml:space="preserve">These were deems to represent the aneuploidy cell population. The second column three plots showed the net results from EdTAR process, which was to reveal the hidden signals. (3B) was same as (3A) since only a single diploid population was identified and cleaning was unnecessary. </w:t>
+      </w:r>
+      <w:r>
+        <w:rPr>
+          <w:rFonts w:ascii="Times New Roman" w:hAnsi="Times New Roman" w:cs="Times New Roman"/>
+          <w:sz w:val="24"/>
+          <w:szCs w:val="24"/>
+        </w:rPr>
+        <w:t>(</w:t>
+      </w:r>
+      <w:r>
+        <w:rPr>
+          <w:rFonts w:ascii="Times New Roman" w:hAnsi="Times New Roman" w:cs="Times New Roman"/>
+          <w:sz w:val="24"/>
+          <w:szCs w:val="24"/>
+        </w:rPr>
+        <w:t xml:space="preserve">3E) </w:t>
+      </w:r>
+      <w:r>
+        <w:rPr>
+          <w:rFonts w:ascii="Times New Roman" w:hAnsi="Times New Roman" w:cs="Times New Roman"/>
+          <w:sz w:val="24"/>
+          <w:szCs w:val="24"/>
+        </w:rPr>
+        <w:t xml:space="preserve">and (3H) clearly showed the benefit from the EdTAR process where the tetraploid cell populations were showed and all possible candidate aneuploidy cells (cell population) were revealed for each of the two samples respectively. The last column of three plots (3C), (3F) and (3I) showed boxplot of newly constructed variables from EdTAR process for three samples. </w:t>
+      </w:r>
+      <w:r>
+        <w:rPr>
+          <w:rFonts w:ascii="Times New Roman" w:hAnsi="Times New Roman" w:cs="Times New Roman"/>
+          <w:sz w:val="24"/>
+          <w:szCs w:val="24"/>
+        </w:rPr>
+        <w:t xml:space="preserve">The x-axis indicated the new </w:t>
+      </w:r>
+      <w:r>
+        <w:rPr>
+          <w:rFonts w:ascii="Times New Roman" w:hAnsi="Times New Roman" w:cs="Times New Roman"/>
+          <w:sz w:val="24"/>
+          <w:szCs w:val="24"/>
+        </w:rPr>
+        <w:lastRenderedPageBreak/>
+        <w:t xml:space="preserve">variables along the D.I range [0 – 8 ] and y-axis was the boxplot of available values for each variable.  </w:t>
       </w:r>
     </w:p>
     <w:p>
@@ -306,30 +991,137 @@
           <w:szCs w:val="24"/>
         </w:rPr>
       </w:pPr>
-      <w:proofErr w:type="gramStart"/>
-      <w:r>
-        <w:rPr>
-          <w:rFonts w:ascii="Times New Roman" w:eastAsia="Arial Unicode MS" w:hAnsi="Times New Roman" w:cs="Times New Roman"/>
-          <w:b/>
-          <w:sz w:val="24"/>
-          <w:szCs w:val="24"/>
-        </w:rPr>
-        <w:t>Figure 5.</w:t>
-      </w:r>
-      <w:proofErr w:type="gramEnd"/>
-      <w:r>
-        <w:rPr>
-          <w:rFonts w:ascii="Times New Roman" w:eastAsia="Arial Unicode MS" w:hAnsi="Times New Roman" w:cs="Times New Roman"/>
-          <w:b/>
-          <w:sz w:val="24"/>
-          <w:szCs w:val="24"/>
-        </w:rPr>
-        <w:t xml:space="preserve"> Model fitting assessment </w:t>
+      <w:r>
+        <w:rPr>
+          <w:rFonts w:ascii="Times New Roman" w:eastAsia="Arial Unicode MS" w:hAnsi="Times New Roman" w:cs="Times New Roman"/>
+          <w:b/>
+          <w:sz w:val="24"/>
+          <w:szCs w:val="24"/>
+        </w:rPr>
+        <w:t>Figure 4</w:t>
+      </w:r>
+      <w:r>
+        <w:rPr>
+          <w:rFonts w:ascii="Times New Roman" w:eastAsia="Arial Unicode MS" w:hAnsi="Times New Roman" w:cs="Times New Roman"/>
+          <w:b/>
+          <w:sz w:val="24"/>
+          <w:szCs w:val="24"/>
+        </w:rPr>
+        <w:t xml:space="preserve">. </w:t>
+      </w:r>
+      <w:r>
+        <w:rPr>
+          <w:rFonts w:ascii="Times New Roman" w:eastAsia="Arial Unicode MS" w:hAnsi="Times New Roman" w:cs="Times New Roman"/>
+          <w:b/>
+          <w:sz w:val="24"/>
+          <w:szCs w:val="24"/>
+        </w:rPr>
+        <w:t>Statistical model assessment</w:t>
+      </w:r>
+      <w:r>
+        <w:rPr>
+          <w:rFonts w:ascii="Times New Roman" w:hAnsi="Times New Roman" w:cs="Times New Roman"/>
+          <w:b/>
+          <w:sz w:val="24"/>
+          <w:szCs w:val="24"/>
+        </w:rPr>
+        <w:t xml:space="preserve"> </w:t>
+      </w:r>
+      <w:r>
+        <w:rPr>
+          <w:rFonts w:ascii="Times New Roman" w:hAnsi="Times New Roman" w:cs="Times New Roman"/>
+          <w:sz w:val="24"/>
+          <w:szCs w:val="24"/>
+        </w:rPr>
+        <w:t>In order to predict the OCRI, we explored a series of prediction models. Seven models (SVM, RRF, PLR, NNET, KNN, and CART) were shown with three major performance assessment metrics (ROC, sensitivity and specificity), ranging between 0 and 1.</w:t>
+      </w:r>
+      <w:r>
+        <w:rPr>
+          <w:rFonts w:ascii="Times New Roman" w:hAnsi="Times New Roman" w:cs="Times New Roman"/>
+          <w:sz w:val="24"/>
+          <w:szCs w:val="24"/>
+        </w:rPr>
+        <w:t xml:space="preserve"> Each model were </w:t>
+      </w:r>
+      <w:r>
+        <w:rPr>
+          <w:rFonts w:ascii="Times New Roman" w:hAnsi="Times New Roman" w:cs="Times New Roman"/>
+          <w:sz w:val="24"/>
+          <w:szCs w:val="24"/>
+        </w:rPr>
+        <w:t>trained on the training data and tested on testing data. Each boxplot showed the</w:t>
+      </w:r>
+      <w:r>
+        <w:rPr>
+          <w:rFonts w:ascii="Times New Roman" w:hAnsi="Times New Roman" w:cs="Times New Roman"/>
+          <w:sz w:val="24"/>
+          <w:szCs w:val="24"/>
+        </w:rPr>
+        <w:t xml:space="preserve"> distribution each of the three metrics from the model resample assessment (R caret package </w:t>
+      </w:r>
+      <w:hyperlink r:id="rId5" w:history="1">
+        <w:r>
+          <w:rPr>
+            <w:rStyle w:val="Hyperlink"/>
+            <w:rFonts w:ascii="Times New Roman" w:hAnsi="Times New Roman" w:cs="Times New Roman"/>
+            <w:sz w:val="24"/>
+            <w:szCs w:val="24"/>
+          </w:rPr>
+          <w:t>http://cran.r-project.org/web/packages/caret/index.html</w:t>
+        </w:r>
+      </w:hyperlink>
+      <w:r>
+        <w:rPr>
+          <w:rFonts w:ascii="Times New Roman" w:hAnsi="Times New Roman" w:cs="Times New Roman"/>
+          <w:sz w:val="24"/>
+          <w:szCs w:val="24"/>
+        </w:rPr>
+        <w:t>)</w:t>
       </w:r>
     </w:p>
     <w:p>
+      <w:pPr>
+        <w:spacing w:line="480" w:lineRule="auto"/>
+        <w:rPr>
+          <w:rFonts w:ascii="Times New Roman" w:eastAsia="Arial Unicode MS" w:hAnsi="Times New Roman" w:cs="Times New Roman"/>
+          <w:b/>
+          <w:sz w:val="24"/>
+          <w:szCs w:val="24"/>
+        </w:rPr>
+      </w:pPr>
+      <w:r>
+        <w:rPr>
+          <w:rFonts w:ascii="Times New Roman" w:eastAsia="Arial Unicode MS" w:hAnsi="Times New Roman" w:cs="Times New Roman"/>
+          <w:b/>
+          <w:sz w:val="24"/>
+          <w:szCs w:val="24"/>
+        </w:rPr>
+        <w:t xml:space="preserve">Figure 5. </w:t>
+      </w:r>
+      <w:r>
+        <w:rPr>
+          <w:rFonts w:ascii="Times New Roman" w:eastAsia="Arial Unicode MS" w:hAnsi="Times New Roman" w:cs="Times New Roman"/>
+          <w:b/>
+          <w:sz w:val="24"/>
+          <w:szCs w:val="24"/>
+        </w:rPr>
+        <w:t xml:space="preserve">Oral Cancer Risk Index (OCRI) panel </w:t>
+      </w:r>
+      <w:r>
+        <w:rPr>
+          <w:rFonts w:ascii="Times New Roman" w:hAnsi="Times New Roman" w:cs="Times New Roman"/>
+          <w:sz w:val="24"/>
+          <w:szCs w:val="24"/>
+        </w:rPr>
+        <w:t>Based on the model selection and assessment, an oral cancer risk index (OCRI) was established. The process was tested on a hold-off dataset with all three (known) clinical classifications: Normal, OLK, and OSCC. Samples from each class were assessed with the newly proposed ORCI panel. The y-axis showed the ORCI index ranging between 0 and 1, where 0 indicates the lowest risk (of cancer) and 1 indicates the highest risk (of cancer).</w:t>
+      </w:r>
       <w:bookmarkStart w:id="0" w:name="_GoBack"/>
       <w:bookmarkEnd w:id="0"/>
+    </w:p>
+    <w:p>
+      <w:pPr>
+        <w:spacing w:line="480" w:lineRule="auto"/>
+      </w:pPr>
     </w:p>
     <w:sectPr>
       <w:pgSz w:w="12240" w:h="15840"/>
@@ -505,7 +1297,6 @@
   <w:style w:type="character" w:default="1" w:styleId="DefaultParagraphFont">
     <w:name w:val="Default Paragraph Font"/>
     <w:uiPriority w:val="1"/>
-    <w:semiHidden/>
     <w:unhideWhenUsed/>
   </w:style>
   <w:style w:type="table" w:default="1" w:styleId="TableNormal">
@@ -528,6 +1319,33 @@
     <w:uiPriority w:val="99"/>
     <w:semiHidden/>
     <w:unhideWhenUsed/>
+  </w:style>
+  <w:style w:type="paragraph" w:styleId="NormalWeb">
+    <w:name w:val="Normal (Web)"/>
+    <w:basedOn w:val="Normal"/>
+    <w:uiPriority w:val="99"/>
+    <w:semiHidden/>
+    <w:unhideWhenUsed/>
+    <w:rsid w:val="00632516"/>
+    <w:pPr>
+      <w:spacing w:before="100" w:beforeAutospacing="1" w:after="100" w:afterAutospacing="1" w:line="240" w:lineRule="auto"/>
+    </w:pPr>
+    <w:rPr>
+      <w:rFonts w:ascii="Times New Roman" w:eastAsia="Times New Roman" w:hAnsi="Times New Roman" w:cs="Times New Roman"/>
+      <w:sz w:val="24"/>
+      <w:szCs w:val="24"/>
+    </w:rPr>
+  </w:style>
+  <w:style w:type="character" w:styleId="Hyperlink">
+    <w:name w:val="Hyperlink"/>
+    <w:basedOn w:val="DefaultParagraphFont"/>
+    <w:uiPriority w:val="99"/>
+    <w:unhideWhenUsed/>
+    <w:rsid w:val="006E4936"/>
+    <w:rPr>
+      <w:color w:val="0000FF" w:themeColor="hyperlink"/>
+      <w:u w:val="single"/>
+    </w:rPr>
   </w:style>
 </w:styles>
 </file>
@@ -696,7 +1514,6 @@
   <w:style w:type="character" w:default="1" w:styleId="DefaultParagraphFont">
     <w:name w:val="Default Paragraph Font"/>
     <w:uiPriority w:val="1"/>
-    <w:semiHidden/>
     <w:unhideWhenUsed/>
   </w:style>
   <w:style w:type="table" w:default="1" w:styleId="TableNormal">
@@ -719,6 +1536,33 @@
     <w:uiPriority w:val="99"/>
     <w:semiHidden/>
     <w:unhideWhenUsed/>
+  </w:style>
+  <w:style w:type="paragraph" w:styleId="NormalWeb">
+    <w:name w:val="Normal (Web)"/>
+    <w:basedOn w:val="Normal"/>
+    <w:uiPriority w:val="99"/>
+    <w:semiHidden/>
+    <w:unhideWhenUsed/>
+    <w:rsid w:val="00632516"/>
+    <w:pPr>
+      <w:spacing w:before="100" w:beforeAutospacing="1" w:after="100" w:afterAutospacing="1" w:line="240" w:lineRule="auto"/>
+    </w:pPr>
+    <w:rPr>
+      <w:rFonts w:ascii="Times New Roman" w:eastAsia="Times New Roman" w:hAnsi="Times New Roman" w:cs="Times New Roman"/>
+      <w:sz w:val="24"/>
+      <w:szCs w:val="24"/>
+    </w:rPr>
+  </w:style>
+  <w:style w:type="character" w:styleId="Hyperlink">
+    <w:name w:val="Hyperlink"/>
+    <w:basedOn w:val="DefaultParagraphFont"/>
+    <w:uiPriority w:val="99"/>
+    <w:unhideWhenUsed/>
+    <w:rsid w:val="006E4936"/>
+    <w:rPr>
+      <w:color w:val="0000FF" w:themeColor="hyperlink"/>
+      <w:u w:val="single"/>
+    </w:rPr>
   </w:style>
 </w:styles>
 </file>
